--- a/Tendencias de RADAR.docx
+++ b/Tendencias de RADAR.docx
@@ -11,8 +11,12 @@
         </w:rPr>
       </w:pPr>
       <w:r>
+        <w:rPr>
+          <w:noProof/>
+          <w:lang w:eastAsia="es-EC"/>
+        </w:rPr>
         <w:drawing>
-          <wp:anchor distT="0" distB="0" distL="114300" distR="114300" simplePos="0" relativeHeight="251658240" behindDoc="0" locked="0" layoutInCell="1" allowOverlap="1" wp14:anchorId="01129825" wp14:editId="4163835B">
+          <wp:anchor distT="0" distB="0" distL="114300" distR="114300" simplePos="0" relativeHeight="251658240" behindDoc="0" locked="0" layoutInCell="1" allowOverlap="1" wp14:anchorId="42EDBA81" wp14:editId="3518CE7D">
             <wp:simplePos x="0" y="0"/>
             <wp:positionH relativeFrom="column">
               <wp:posOffset>3415665</wp:posOffset>
@@ -74,11 +78,33 @@
           </wp:anchor>
         </w:drawing>
       </w:r>
-      <w:r>
-        <w:rPr>
-          <w:b/>
-        </w:rPr>
-        <w:t>Nest (NestJS)</w:t>
+      <w:proofErr w:type="spellStart"/>
+      <w:r>
+        <w:rPr>
+          <w:b/>
+        </w:rPr>
+        <w:t>Nest</w:t>
+      </w:r>
+      <w:proofErr w:type="spellEnd"/>
+      <w:r>
+        <w:rPr>
+          <w:b/>
+        </w:rPr>
+        <w:t xml:space="preserve"> (</w:t>
+      </w:r>
+      <w:proofErr w:type="spellStart"/>
+      <w:r>
+        <w:rPr>
+          <w:b/>
+        </w:rPr>
+        <w:t>NestJS</w:t>
+      </w:r>
+      <w:proofErr w:type="spellEnd"/>
+      <w:r>
+        <w:rPr>
+          <w:b/>
+        </w:rPr>
+        <w:t>)</w:t>
       </w:r>
     </w:p>
     <w:p>
@@ -95,11 +121,16 @@
       <w:r>
         <w:t xml:space="preserve"> en el desarrollo de aplicaciones del lado del servidor (</w:t>
       </w:r>
+      <w:proofErr w:type="spellStart"/>
       <w:r>
         <w:t>B</w:t>
       </w:r>
       <w:r>
-        <w:t xml:space="preserve">ackend) de forma </w:t>
+        <w:t>ackend</w:t>
+      </w:r>
+      <w:proofErr w:type="spellEnd"/>
+      <w:r>
+        <w:t xml:space="preserve">) de forma </w:t>
       </w:r>
       <w:r>
         <w:t xml:space="preserve">modular y </w:t>
@@ -122,11 +153,34 @@
         <w:spacing w:line="360" w:lineRule="auto"/>
         <w:jc w:val="both"/>
       </w:pPr>
-      <w:r>
-        <w:t xml:space="preserve">Nest implementa algunos conceptos de POO </w:t>
-      </w:r>
-      <w:r>
-        <w:t>(Programación Orientada a Objetos), FP (Programación Funcional) y FRP (Programación Reactiva Funcional).</w:t>
+      <w:proofErr w:type="spellStart"/>
+      <w:r>
+        <w:t>Nest</w:t>
+      </w:r>
+      <w:proofErr w:type="spellEnd"/>
+      <w:r>
+        <w:t xml:space="preserve"> implementa algunos conceptos de POO </w:t>
+      </w:r>
+      <w:r>
+        <w:t>(Programación Orientada</w:t>
+      </w:r>
+      <w:r>
+        <w:t xml:space="preserve"> a Objetos), </w:t>
+      </w:r>
+      <w:r>
+        <w:t>P</w:t>
+      </w:r>
+      <w:r>
+        <w:t>F</w:t>
+      </w:r>
+      <w:r>
+        <w:t xml:space="preserve"> (Programación Funcional) y </w:t>
+      </w:r>
+      <w:r>
+        <w:t>PRF</w:t>
+      </w:r>
+      <w:r>
+        <w:t xml:space="preserve"> (Programación Reactiva Funcional).</w:t>
       </w:r>
     </w:p>
     <w:tbl>
@@ -205,7 +259,7 @@
           </w:tcPr>
           <w:p>
             <w:pPr>
-              <w:jc w:val="both"/>
+              <w:jc w:val="center"/>
               <w:rPr>
                 <w:rFonts w:ascii="Times New Roman" w:hAnsi="Times New Roman" w:cs="Times New Roman"/>
                 <w:sz w:val="18"/>
@@ -292,8 +346,6 @@
         </w:rPr>
         <w:t>Desarrollado</w:t>
       </w:r>
-      <w:bookmarkStart w:id="0" w:name="_GoBack"/>
-      <w:bookmarkEnd w:id="0"/>
       <w:r>
         <w:rPr>
           <w:b/>
@@ -420,9 +472,11 @@
         <w:spacing w:line="360" w:lineRule="auto"/>
         <w:jc w:val="both"/>
       </w:pPr>
+      <w:proofErr w:type="spellStart"/>
       <w:r>
         <w:t>npm</w:t>
       </w:r>
+      <w:proofErr w:type="spellEnd"/>
       <w:r>
         <w:t xml:space="preserve"> v.</w:t>
       </w:r>
@@ -461,8 +515,21 @@
       <w:r>
         <w:t xml:space="preserve">Instalación de Nest.js : </w:t>
       </w:r>
-      <w:r>
-        <w:t>npm i -g @nestjs/cli</w:t>
+      <w:proofErr w:type="spellStart"/>
+      <w:r>
+        <w:t>npm</w:t>
+      </w:r>
+      <w:proofErr w:type="spellEnd"/>
+      <w:r>
+        <w:t xml:space="preserve"> i -g @</w:t>
+      </w:r>
+      <w:proofErr w:type="spellStart"/>
+      <w:r>
+        <w:t>nestjs</w:t>
+      </w:r>
+      <w:proofErr w:type="spellEnd"/>
+      <w:r>
+        <w:t>/cli</w:t>
       </w:r>
     </w:p>
     <w:p>
@@ -474,12 +541,29 @@
         </w:numPr>
         <w:spacing w:line="360" w:lineRule="auto"/>
         <w:jc w:val="both"/>
-      </w:pPr>
-      <w:r>
-        <w:t xml:space="preserve">Nuevo proyecto Nest: </w:t>
-      </w:r>
-      <w:r>
-        <w:t>nest new project-name</w:t>
+        <w:rPr>
+          <w:lang w:val="en-US"/>
+        </w:rPr>
+      </w:pPr>
+      <w:r>
+        <w:rPr>
+          <w:lang w:val="en-US"/>
+        </w:rPr>
+        <w:t xml:space="preserve">Nuevo </w:t>
+      </w:r>
+      <w:proofErr w:type="spellStart"/>
+      <w:r>
+        <w:rPr>
+          <w:lang w:val="en-US"/>
+        </w:rPr>
+        <w:t>proyecto</w:t>
+      </w:r>
+      <w:proofErr w:type="spellEnd"/>
+      <w:r>
+        <w:rPr>
+          <w:lang w:val="en-US"/>
+        </w:rPr>
+        <w:t xml:space="preserve"> Nest: nest new project-name</w:t>
       </w:r>
     </w:p>
     <w:p>
@@ -501,19 +585,670 @@
           <w:color w:val="404040"/>
           <w:shd w:val="clear" w:color="auto" w:fill="FDFDFD"/>
         </w:rPr>
-        <w:t>(live-reload)</w:t>
-      </w:r>
+        <w:t>(</w:t>
+      </w:r>
+      <w:proofErr w:type="spellStart"/>
       <w:r>
         <w:rPr>
           <w:rFonts w:ascii="Arial" w:hAnsi="Arial" w:cs="Arial"/>
           <w:color w:val="404040"/>
           <w:shd w:val="clear" w:color="auto" w:fill="FDFDFD"/>
         </w:rPr>
-        <w:t xml:space="preserve"> : </w:t>
-      </w:r>
-      <w:r>
-        <w:t>nest start --watch</w:t>
-      </w:r>
+        <w:t>live-reload</w:t>
+      </w:r>
+      <w:proofErr w:type="spellEnd"/>
+      <w:r>
+        <w:rPr>
+          <w:rFonts w:ascii="Arial" w:hAnsi="Arial" w:cs="Arial"/>
+          <w:color w:val="404040"/>
+          <w:shd w:val="clear" w:color="auto" w:fill="FDFDFD"/>
+        </w:rPr>
+        <w:t xml:space="preserve">) : </w:t>
+      </w:r>
+      <w:proofErr w:type="spellStart"/>
+      <w:r>
+        <w:t>nest</w:t>
+      </w:r>
+      <w:proofErr w:type="spellEnd"/>
+      <w:r>
+        <w:t xml:space="preserve"> </w:t>
+      </w:r>
+      <w:proofErr w:type="spellStart"/>
+      <w:r>
+        <w:t>start</w:t>
+      </w:r>
+      <w:proofErr w:type="spellEnd"/>
+      <w:r>
+        <w:t xml:space="preserve"> </w:t>
+      </w:r>
+      <w:r>
+        <w:t>--</w:t>
+      </w:r>
+      <w:proofErr w:type="spellStart"/>
+      <w:r>
+        <w:t>watch</w:t>
+      </w:r>
+      <w:proofErr w:type="spellEnd"/>
+    </w:p>
+    <w:p>
+      <w:pPr>
+        <w:spacing w:line="360" w:lineRule="auto"/>
+        <w:jc w:val="both"/>
+        <w:rPr>
+          <w:b/>
+        </w:rPr>
+        <w:sectPr>
+          <w:pgSz w:w="11906" w:h="16838"/>
+          <w:pgMar w:top="1417" w:right="1701" w:bottom="1417" w:left="1701" w:header="708" w:footer="708" w:gutter="0"/>
+          <w:cols w:space="708"/>
+          <w:docGrid w:linePitch="360"/>
+        </w:sectPr>
+      </w:pPr>
+    </w:p>
+    <w:p>
+      <w:pPr>
+        <w:spacing w:line="360" w:lineRule="auto"/>
+        <w:jc w:val="both"/>
+        <w:rPr>
+          <w:b/>
+        </w:rPr>
+      </w:pPr>
+      <w:r>
+        <w:rPr>
+          <w:noProof/>
+          <w:lang w:eastAsia="es-EC"/>
+        </w:rPr>
+        <w:lastRenderedPageBreak/>
+        <w:drawing>
+          <wp:anchor distT="0" distB="0" distL="114300" distR="114300" simplePos="0" relativeHeight="251659264" behindDoc="0" locked="0" layoutInCell="1" allowOverlap="1" wp14:anchorId="0D9388B3" wp14:editId="6FEFEA4E">
+            <wp:simplePos x="0" y="0"/>
+            <wp:positionH relativeFrom="margin">
+              <wp:posOffset>3990340</wp:posOffset>
+            </wp:positionH>
+            <wp:positionV relativeFrom="paragraph">
+              <wp:posOffset>5080</wp:posOffset>
+            </wp:positionV>
+            <wp:extent cx="1838325" cy="1035050"/>
+            <wp:effectExtent l="0" t="0" r="9525" b="0"/>
+            <wp:wrapSquare wrapText="bothSides"/>
+            <wp:docPr id="1" name="Imagen 1"/>
+            <wp:cNvGraphicFramePr>
+              <a:graphicFrameLocks xmlns:a="http://schemas.openxmlformats.org/drawingml/2006/main" noChangeAspect="1"/>
+            </wp:cNvGraphicFramePr>
+            <a:graphic xmlns:a="http://schemas.openxmlformats.org/drawingml/2006/main">
+              <a:graphicData uri="http://schemas.openxmlformats.org/drawingml/2006/picture">
+                <pic:pic xmlns:pic="http://schemas.openxmlformats.org/drawingml/2006/picture">
+                  <pic:nvPicPr>
+                    <pic:cNvPr id="1" name=""/>
+                    <pic:cNvPicPr/>
+                  </pic:nvPicPr>
+                  <pic:blipFill>
+                    <a:blip r:embed="rId8">
+                      <a:extLst>
+                        <a:ext uri="{28A0092B-C50C-407E-A947-70E740481C1C}">
+                          <a14:useLocalDpi xmlns:a14="http://schemas.microsoft.com/office/drawing/2010/main" val="0"/>
+                        </a:ext>
+                      </a:extLst>
+                    </a:blip>
+                    <a:stretch>
+                      <a:fillRect/>
+                    </a:stretch>
+                  </pic:blipFill>
+                  <pic:spPr>
+                    <a:xfrm>
+                      <a:off x="0" y="0"/>
+                      <a:ext cx="1838325" cy="1035050"/>
+                    </a:xfrm>
+                    <a:prstGeom prst="rect">
+                      <a:avLst/>
+                    </a:prstGeom>
+                  </pic:spPr>
+                </pic:pic>
+              </a:graphicData>
+            </a:graphic>
+            <wp14:sizeRelH relativeFrom="page">
+              <wp14:pctWidth>0</wp14:pctWidth>
+            </wp14:sizeRelH>
+            <wp14:sizeRelV relativeFrom="page">
+              <wp14:pctHeight>0</wp14:pctHeight>
+            </wp14:sizeRelV>
+          </wp:anchor>
+        </w:drawing>
+      </w:r>
+      <w:r>
+        <w:rPr>
+          <w:b/>
+        </w:rPr>
+        <w:t>Ejemplo Práctico</w:t>
+      </w:r>
+    </w:p>
+    <w:p>
+      <w:pPr>
+        <w:pStyle w:val="Prrafodelista"/>
+        <w:numPr>
+          <w:ilvl w:val="0"/>
+          <w:numId w:val="4"/>
+        </w:numPr>
+        <w:spacing w:line="360" w:lineRule="auto"/>
+        <w:jc w:val="both"/>
+        <w:rPr>
+          <w:b/>
+        </w:rPr>
+      </w:pPr>
+      <w:r>
+        <w:rPr>
+          <w:b/>
+        </w:rPr>
+        <w:t>CREAR UN NUEVO PROYECTO</w:t>
+      </w:r>
+    </w:p>
+    <w:p>
+      <w:pPr>
+        <w:pStyle w:val="Prrafodelista"/>
+        <w:numPr>
+          <w:ilvl w:val="0"/>
+          <w:numId w:val="4"/>
+        </w:numPr>
+        <w:spacing w:line="360" w:lineRule="auto"/>
+        <w:jc w:val="both"/>
+        <w:rPr>
+          <w:b/>
+        </w:rPr>
+      </w:pPr>
+      <w:r>
+        <w:rPr>
+          <w:b/>
+        </w:rPr>
+        <w:t xml:space="preserve">Acceder a la </w:t>
+      </w:r>
+      <w:r>
+        <w:rPr>
+          <w:b/>
+        </w:rPr>
+        <w:t xml:space="preserve">carpeta src </w:t>
+      </w:r>
+      <w:r>
+        <w:rPr>
+          <w:b/>
+        </w:rPr>
+        <w:t xml:space="preserve">  </w:t>
+      </w:r>
+    </w:p>
+    <w:tbl>
+      <w:tblPr>
+        <w:tblStyle w:val="Tablaconcuadrcula"/>
+        <w:tblW w:w="3372" w:type="dxa"/>
+        <w:tblInd w:w="6054" w:type="dxa"/>
+        <w:tblBorders>
+          <w:top w:val="none" w:sz="0" w:space="0" w:color="auto"/>
+          <w:left w:val="none" w:sz="0" w:space="0" w:color="auto"/>
+          <w:bottom w:val="none" w:sz="0" w:space="0" w:color="auto"/>
+          <w:right w:val="none" w:sz="0" w:space="0" w:color="auto"/>
+          <w:insideH w:val="none" w:sz="0" w:space="0" w:color="auto"/>
+          <w:insideV w:val="none" w:sz="0" w:space="0" w:color="auto"/>
+        </w:tblBorders>
+        <w:tblLook w:val="04A0" w:firstRow="1" w:lastRow="0" w:firstColumn="1" w:lastColumn="0" w:noHBand="0" w:noVBand="1"/>
+      </w:tblPr>
+      <w:tblGrid>
+        <w:gridCol w:w="3372"/>
+      </w:tblGrid>
+      <w:tr>
+        <w:tc>
+          <w:tcPr>
+            <w:tcW w:w="3372" w:type="dxa"/>
+            <w:vAlign w:val="center"/>
+          </w:tcPr>
+          <w:p>
+            <w:pPr>
+              <w:jc w:val="center"/>
+              <w:rPr>
+                <w:rFonts w:ascii="Times New Roman" w:hAnsi="Times New Roman" w:cs="Times New Roman"/>
+                <w:b/>
+                <w:sz w:val="18"/>
+              </w:rPr>
+            </w:pPr>
+            <w:r>
+              <w:rPr>
+                <w:rFonts w:ascii="Times New Roman" w:hAnsi="Times New Roman" w:cs="Times New Roman"/>
+                <w:b/>
+                <w:sz w:val="18"/>
+              </w:rPr>
+              <w:t>Imagen 2</w:t>
+            </w:r>
+          </w:p>
+        </w:tc>
+      </w:tr>
+      <w:tr>
+        <w:tc>
+          <w:tcPr>
+            <w:tcW w:w="3372" w:type="dxa"/>
+            <w:vAlign w:val="center"/>
+          </w:tcPr>
+          <w:p>
+            <w:pPr>
+              <w:jc w:val="center"/>
+              <w:rPr>
+                <w:rFonts w:ascii="Times New Roman" w:hAnsi="Times New Roman" w:cs="Times New Roman"/>
+                <w:sz w:val="18"/>
+              </w:rPr>
+            </w:pPr>
+            <w:r>
+              <w:rPr>
+                <w:rFonts w:ascii="Times New Roman" w:hAnsi="Times New Roman" w:cs="Times New Roman"/>
+                <w:sz w:val="18"/>
+              </w:rPr>
+              <w:t>Componentes de la carpeta src del proyecto</w:t>
+            </w:r>
+          </w:p>
+        </w:tc>
+      </w:tr>
+      <w:tr>
+        <w:tc>
+          <w:tcPr>
+            <w:tcW w:w="3372" w:type="dxa"/>
+            <w:vAlign w:val="center"/>
+          </w:tcPr>
+          <w:p>
+            <w:pPr>
+              <w:jc w:val="center"/>
+              <w:rPr>
+                <w:rFonts w:ascii="Times New Roman" w:hAnsi="Times New Roman" w:cs="Times New Roman"/>
+                <w:sz w:val="18"/>
+              </w:rPr>
+            </w:pPr>
+            <w:r>
+              <w:rPr>
+                <w:rFonts w:ascii="Times New Roman" w:hAnsi="Times New Roman" w:cs="Times New Roman"/>
+                <w:b/>
+                <w:sz w:val="18"/>
+              </w:rPr>
+              <w:t>Fuente:</w:t>
+            </w:r>
+            <w:r>
+              <w:rPr>
+                <w:rFonts w:ascii="Times New Roman" w:hAnsi="Times New Roman" w:cs="Times New Roman"/>
+                <w:sz w:val="18"/>
+              </w:rPr>
+              <w:t xml:space="preserve"> </w:t>
+            </w:r>
+            <w:r>
+              <w:rPr>
+                <w:rFonts w:ascii="Times New Roman" w:hAnsi="Times New Roman" w:cs="Times New Roman"/>
+                <w:sz w:val="18"/>
+              </w:rPr>
+              <w:t>Santiago Recalde</w:t>
+            </w:r>
+          </w:p>
+        </w:tc>
+      </w:tr>
+    </w:tbl>
+    <w:p>
+      <w:pPr>
+        <w:spacing w:line="360" w:lineRule="auto"/>
+        <w:jc w:val="both"/>
+        <w:rPr>
+          <w:b/>
+        </w:rPr>
+      </w:pPr>
+    </w:p>
+    <w:p>
+      <w:pPr>
+        <w:spacing w:line="360" w:lineRule="auto"/>
+        <w:jc w:val="both"/>
+        <w:rPr>
+          <w:b/>
+        </w:rPr>
+      </w:pPr>
+    </w:p>
+    <w:tbl>
+      <w:tblPr>
+        <w:tblStyle w:val="Tablaconcuadrcula"/>
+        <w:tblpPr w:leftFromText="141" w:rightFromText="141" w:vertAnchor="text" w:horzAnchor="margin" w:tblpXSpec="center" w:tblpY="1329"/>
+        <w:tblW w:w="3372" w:type="dxa"/>
+        <w:tblBorders>
+          <w:top w:val="none" w:sz="0" w:space="0" w:color="auto"/>
+          <w:left w:val="none" w:sz="0" w:space="0" w:color="auto"/>
+          <w:bottom w:val="none" w:sz="0" w:space="0" w:color="auto"/>
+          <w:right w:val="none" w:sz="0" w:space="0" w:color="auto"/>
+          <w:insideH w:val="none" w:sz="0" w:space="0" w:color="auto"/>
+          <w:insideV w:val="none" w:sz="0" w:space="0" w:color="auto"/>
+        </w:tblBorders>
+        <w:tblLook w:val="04A0" w:firstRow="1" w:lastRow="0" w:firstColumn="1" w:lastColumn="0" w:noHBand="0" w:noVBand="1"/>
+      </w:tblPr>
+      <w:tblGrid>
+        <w:gridCol w:w="3372"/>
+      </w:tblGrid>
+      <w:tr>
+        <w:tc>
+          <w:tcPr>
+            <w:tcW w:w="3372" w:type="dxa"/>
+            <w:vAlign w:val="center"/>
+          </w:tcPr>
+          <w:p>
+            <w:pPr>
+              <w:jc w:val="center"/>
+              <w:rPr>
+                <w:rFonts w:ascii="Times New Roman" w:hAnsi="Times New Roman" w:cs="Times New Roman"/>
+                <w:b/>
+                <w:sz w:val="18"/>
+              </w:rPr>
+            </w:pPr>
+            <w:r>
+              <w:rPr>
+                <w:rFonts w:ascii="Times New Roman" w:hAnsi="Times New Roman" w:cs="Times New Roman"/>
+                <w:b/>
+                <w:sz w:val="18"/>
+              </w:rPr>
+              <w:t>Imagen 3</w:t>
+            </w:r>
+          </w:p>
+        </w:tc>
+      </w:tr>
+      <w:tr>
+        <w:tc>
+          <w:tcPr>
+            <w:tcW w:w="3372" w:type="dxa"/>
+            <w:vAlign w:val="center"/>
+          </w:tcPr>
+          <w:p>
+            <w:pPr>
+              <w:jc w:val="center"/>
+              <w:rPr>
+                <w:rFonts w:ascii="Times New Roman" w:hAnsi="Times New Roman" w:cs="Times New Roman"/>
+                <w:sz w:val="18"/>
+              </w:rPr>
+            </w:pPr>
+            <w:r>
+              <w:rPr>
+                <w:rFonts w:ascii="Times New Roman" w:hAnsi="Times New Roman" w:cs="Times New Roman"/>
+                <w:sz w:val="18"/>
+              </w:rPr>
+              <w:t xml:space="preserve">Verificación del método Get </w:t>
+            </w:r>
+          </w:p>
+        </w:tc>
+      </w:tr>
+      <w:tr>
+        <w:tc>
+          <w:tcPr>
+            <w:tcW w:w="3372" w:type="dxa"/>
+            <w:vAlign w:val="center"/>
+          </w:tcPr>
+          <w:p>
+            <w:pPr>
+              <w:jc w:val="center"/>
+              <w:rPr>
+                <w:rFonts w:ascii="Times New Roman" w:hAnsi="Times New Roman" w:cs="Times New Roman"/>
+                <w:sz w:val="18"/>
+              </w:rPr>
+            </w:pPr>
+            <w:r>
+              <w:rPr>
+                <w:rFonts w:ascii="Times New Roman" w:hAnsi="Times New Roman" w:cs="Times New Roman"/>
+                <w:b/>
+                <w:sz w:val="18"/>
+              </w:rPr>
+              <w:t>Fuente:</w:t>
+            </w:r>
+            <w:r>
+              <w:rPr>
+                <w:rFonts w:ascii="Times New Roman" w:hAnsi="Times New Roman" w:cs="Times New Roman"/>
+                <w:sz w:val="18"/>
+              </w:rPr>
+              <w:t xml:space="preserve"> </w:t>
+            </w:r>
+            <w:r>
+              <w:rPr>
+                <w:rFonts w:ascii="Times New Roman" w:hAnsi="Times New Roman" w:cs="Times New Roman"/>
+                <w:sz w:val="18"/>
+              </w:rPr>
+              <w:t>Santiago Recalde</w:t>
+            </w:r>
+          </w:p>
+        </w:tc>
+      </w:tr>
+    </w:tbl>
+    <w:p>
+      <w:pPr>
+        <w:spacing w:line="360" w:lineRule="auto"/>
+        <w:jc w:val="both"/>
+      </w:pPr>
+      <w:r>
+        <w:rPr>
+          <w:b/>
+          <w:bCs/>
+          <w:noProof/>
+          <w:color w:val="000000"/>
+          <w:bdr w:val="none" w:sz="0" w:space="0" w:color="auto" w:frame="1"/>
+          <w:lang w:eastAsia="es-EC"/>
+        </w:rPr>
+        <w:drawing>
+          <wp:inline distT="0" distB="0" distL="0" distR="0">
+            <wp:extent cx="5400040" cy="771434"/>
+            <wp:effectExtent l="19050" t="19050" r="10160" b="10160"/>
+            <wp:docPr id="2" name="Imagen 2" descr="https://lh4.googleusercontent.com/eSvJNYnu3snfrOrwGBJovPMhGSzu-_wrqCJklu_CkJyAaaf1X6ru9MXlCOWcQVlcRW95NyOlJI0DvjWmzTxrlBtTmEymFwU99P8NeqUtPvEQ6-JpC_ZvVMEbfeIUPpWg2kb9TCFF"/>
+            <wp:cNvGraphicFramePr>
+              <a:graphicFrameLocks xmlns:a="http://schemas.openxmlformats.org/drawingml/2006/main" noChangeAspect="1"/>
+            </wp:cNvGraphicFramePr>
+            <a:graphic xmlns:a="http://schemas.openxmlformats.org/drawingml/2006/main">
+              <a:graphicData uri="http://schemas.openxmlformats.org/drawingml/2006/picture">
+                <pic:pic xmlns:pic="http://schemas.openxmlformats.org/drawingml/2006/picture">
+                  <pic:nvPicPr>
+                    <pic:cNvPr id="0" name="Picture 1" descr="https://lh4.googleusercontent.com/eSvJNYnu3snfrOrwGBJovPMhGSzu-_wrqCJklu_CkJyAaaf1X6ru9MXlCOWcQVlcRW95NyOlJI0DvjWmzTxrlBtTmEymFwU99P8NeqUtPvEQ6-JpC_ZvVMEbfeIUPpWg2kb9TCFF"/>
+                    <pic:cNvPicPr>
+                      <a:picLocks noChangeAspect="1" noChangeArrowheads="1"/>
+                    </pic:cNvPicPr>
+                  </pic:nvPicPr>
+                  <pic:blipFill>
+                    <a:blip r:embed="rId9">
+                      <a:extLst>
+                        <a:ext uri="{28A0092B-C50C-407E-A947-70E740481C1C}">
+                          <a14:useLocalDpi xmlns:a14="http://schemas.microsoft.com/office/drawing/2010/main" val="0"/>
+                        </a:ext>
+                      </a:extLst>
+                    </a:blip>
+                    <a:srcRect/>
+                    <a:stretch>
+                      <a:fillRect/>
+                    </a:stretch>
+                  </pic:blipFill>
+                  <pic:spPr bwMode="auto">
+                    <a:xfrm>
+                      <a:off x="0" y="0"/>
+                      <a:ext cx="5400040" cy="771434"/>
+                    </a:xfrm>
+                    <a:prstGeom prst="rect">
+                      <a:avLst/>
+                    </a:prstGeom>
+                    <a:noFill/>
+                    <a:ln>
+                      <a:solidFill>
+                        <a:schemeClr val="tx1"/>
+                      </a:solidFill>
+                    </a:ln>
+                  </pic:spPr>
+                </pic:pic>
+              </a:graphicData>
+            </a:graphic>
+          </wp:inline>
+        </w:drawing>
+      </w:r>
+    </w:p>
+    <w:p/>
+    <w:p/>
+    <w:p>
+      <w:r>
+        <w:rPr>
+          <w:noProof/>
+          <w:lang w:eastAsia="es-EC"/>
+        </w:rPr>
+        <w:drawing>
+          <wp:inline distT="0" distB="0" distL="0" distR="0" wp14:anchorId="0C96ED11" wp14:editId="22A37A06">
+            <wp:extent cx="5400040" cy="2879725"/>
+            <wp:effectExtent l="0" t="0" r="0" b="0"/>
+            <wp:docPr id="5" name="Imagen 5"/>
+            <wp:cNvGraphicFramePr>
+              <a:graphicFrameLocks xmlns:a="http://schemas.openxmlformats.org/drawingml/2006/main" noChangeAspect="1"/>
+            </wp:cNvGraphicFramePr>
+            <a:graphic xmlns:a="http://schemas.openxmlformats.org/drawingml/2006/main">
+              <a:graphicData uri="http://schemas.openxmlformats.org/drawingml/2006/picture">
+                <pic:pic xmlns:pic="http://schemas.openxmlformats.org/drawingml/2006/picture">
+                  <pic:nvPicPr>
+                    <pic:cNvPr id="1" name=""/>
+                    <pic:cNvPicPr/>
+                  </pic:nvPicPr>
+                  <pic:blipFill>
+                    <a:blip r:embed="rId10"/>
+                    <a:stretch>
+                      <a:fillRect/>
+                    </a:stretch>
+                  </pic:blipFill>
+                  <pic:spPr>
+                    <a:xfrm>
+                      <a:off x="0" y="0"/>
+                      <a:ext cx="5400040" cy="2879725"/>
+                    </a:xfrm>
+                    <a:prstGeom prst="rect">
+                      <a:avLst/>
+                    </a:prstGeom>
+                  </pic:spPr>
+                </pic:pic>
+              </a:graphicData>
+            </a:graphic>
+          </wp:inline>
+        </w:drawing>
+      </w:r>
+      <w:bookmarkStart w:id="0" w:name="_GoBack"/>
+      <w:bookmarkEnd w:id="0"/>
+    </w:p>
+    <w:tbl>
+      <w:tblPr>
+        <w:tblStyle w:val="Tablaconcuadrcula"/>
+        <w:tblpPr w:leftFromText="141" w:rightFromText="141" w:vertAnchor="text" w:horzAnchor="margin" w:tblpXSpec="center" w:tblpY="-94"/>
+        <w:tblW w:w="4253" w:type="dxa"/>
+        <w:tblBorders>
+          <w:top w:val="none" w:sz="0" w:space="0" w:color="auto"/>
+          <w:left w:val="none" w:sz="0" w:space="0" w:color="auto"/>
+          <w:bottom w:val="none" w:sz="0" w:space="0" w:color="auto"/>
+          <w:right w:val="none" w:sz="0" w:space="0" w:color="auto"/>
+          <w:insideH w:val="none" w:sz="0" w:space="0" w:color="auto"/>
+          <w:insideV w:val="none" w:sz="0" w:space="0" w:color="auto"/>
+        </w:tblBorders>
+        <w:tblLook w:val="04A0" w:firstRow="1" w:lastRow="0" w:firstColumn="1" w:lastColumn="0" w:noHBand="0" w:noVBand="1"/>
+      </w:tblPr>
+      <w:tblGrid>
+        <w:gridCol w:w="4253"/>
+      </w:tblGrid>
+      <w:tr>
+        <w:tc>
+          <w:tcPr>
+            <w:tcW w:w="4253" w:type="dxa"/>
+            <w:vAlign w:val="center"/>
+          </w:tcPr>
+          <w:p>
+            <w:pPr>
+              <w:jc w:val="center"/>
+              <w:rPr>
+                <w:rFonts w:ascii="Times New Roman" w:hAnsi="Times New Roman" w:cs="Times New Roman"/>
+                <w:b/>
+                <w:sz w:val="18"/>
+              </w:rPr>
+            </w:pPr>
+            <w:r>
+              <w:rPr>
+                <w:rFonts w:ascii="Times New Roman" w:hAnsi="Times New Roman" w:cs="Times New Roman"/>
+                <w:b/>
+                <w:sz w:val="18"/>
+              </w:rPr>
+              <w:t>Imagen 4</w:t>
+            </w:r>
+          </w:p>
+        </w:tc>
+      </w:tr>
+      <w:tr>
+        <w:tc>
+          <w:tcPr>
+            <w:tcW w:w="4253" w:type="dxa"/>
+            <w:vAlign w:val="center"/>
+          </w:tcPr>
+          <w:p>
+            <w:pPr>
+              <w:jc w:val="center"/>
+              <w:rPr>
+                <w:rFonts w:ascii="Times New Roman" w:hAnsi="Times New Roman" w:cs="Times New Roman"/>
+                <w:sz w:val="18"/>
+              </w:rPr>
+            </w:pPr>
+            <w:r>
+              <w:rPr>
+                <w:rFonts w:ascii="Times New Roman" w:hAnsi="Times New Roman" w:cs="Times New Roman"/>
+                <w:sz w:val="18"/>
+              </w:rPr>
+              <w:t>Creación de un nuevo artículo con el método Post</w:t>
+            </w:r>
+          </w:p>
+        </w:tc>
+      </w:tr>
+      <w:tr>
+        <w:tc>
+          <w:tcPr>
+            <w:tcW w:w="4253" w:type="dxa"/>
+            <w:vAlign w:val="center"/>
+          </w:tcPr>
+          <w:p>
+            <w:pPr>
+              <w:jc w:val="center"/>
+              <w:rPr>
+                <w:rFonts w:ascii="Times New Roman" w:hAnsi="Times New Roman" w:cs="Times New Roman"/>
+                <w:sz w:val="18"/>
+              </w:rPr>
+            </w:pPr>
+            <w:r>
+              <w:rPr>
+                <w:rFonts w:ascii="Times New Roman" w:hAnsi="Times New Roman" w:cs="Times New Roman"/>
+                <w:b/>
+                <w:sz w:val="18"/>
+              </w:rPr>
+              <w:t>Fuente:</w:t>
+            </w:r>
+            <w:r>
+              <w:rPr>
+                <w:rFonts w:ascii="Times New Roman" w:hAnsi="Times New Roman" w:cs="Times New Roman"/>
+                <w:sz w:val="18"/>
+              </w:rPr>
+              <w:t xml:space="preserve"> </w:t>
+            </w:r>
+            <w:r>
+              <w:rPr>
+                <w:rFonts w:ascii="Times New Roman" w:hAnsi="Times New Roman" w:cs="Times New Roman"/>
+                <w:sz w:val="18"/>
+              </w:rPr>
+              <w:t>Santiago Recalde</w:t>
+            </w:r>
+          </w:p>
+        </w:tc>
+      </w:tr>
+    </w:tbl>
+    <w:p>
+      <w:pPr>
+        <w:tabs>
+          <w:tab w:val="left" w:pos="5775"/>
+        </w:tabs>
+        <w:rPr>
+          <w:noProof/>
+          <w:lang w:eastAsia="es-EC"/>
+        </w:rPr>
+      </w:pPr>
+      <w:r>
+        <w:tab/>
+      </w:r>
+    </w:p>
+    <w:p>
+      <w:pPr>
+        <w:tabs>
+          <w:tab w:val="left" w:pos="5775"/>
+        </w:tabs>
+      </w:pPr>
     </w:p>
     <w:sectPr>
       <w:pgSz w:w="11906" w:h="16838"/>
@@ -866,6 +1601,92 @@
       </w:rPr>
     </w:lvl>
   </w:abstractNum>
+  <w:abstractNum w:abstractNumId="3">
+    <w:nsid w:val="5D665158"/>
+    <w:multiLevelType w:val="hybridMultilevel"/>
+    <w:tmpl w:val="E28A82D6"/>
+    <w:lvl w:ilvl="0" w:tplc="300A000F">
+      <w:start w:val="1"/>
+      <w:numFmt w:val="decimal"/>
+      <w:lvlText w:val="%1."/>
+      <w:lvlJc w:val="left"/>
+      <w:pPr>
+        <w:ind w:left="720" w:hanging="360"/>
+      </w:pPr>
+    </w:lvl>
+    <w:lvl w:ilvl="1" w:tplc="300A0019" w:tentative="1">
+      <w:start w:val="1"/>
+      <w:numFmt w:val="lowerLetter"/>
+      <w:lvlText w:val="%2."/>
+      <w:lvlJc w:val="left"/>
+      <w:pPr>
+        <w:ind w:left="1440" w:hanging="360"/>
+      </w:pPr>
+    </w:lvl>
+    <w:lvl w:ilvl="2" w:tplc="300A001B" w:tentative="1">
+      <w:start w:val="1"/>
+      <w:numFmt w:val="lowerRoman"/>
+      <w:lvlText w:val="%3."/>
+      <w:lvlJc w:val="right"/>
+      <w:pPr>
+        <w:ind w:left="2160" w:hanging="180"/>
+      </w:pPr>
+    </w:lvl>
+    <w:lvl w:ilvl="3" w:tplc="300A000F" w:tentative="1">
+      <w:start w:val="1"/>
+      <w:numFmt w:val="decimal"/>
+      <w:lvlText w:val="%4."/>
+      <w:lvlJc w:val="left"/>
+      <w:pPr>
+        <w:ind w:left="2880" w:hanging="360"/>
+      </w:pPr>
+    </w:lvl>
+    <w:lvl w:ilvl="4" w:tplc="300A0019" w:tentative="1">
+      <w:start w:val="1"/>
+      <w:numFmt w:val="lowerLetter"/>
+      <w:lvlText w:val="%5."/>
+      <w:lvlJc w:val="left"/>
+      <w:pPr>
+        <w:ind w:left="3600" w:hanging="360"/>
+      </w:pPr>
+    </w:lvl>
+    <w:lvl w:ilvl="5" w:tplc="300A001B" w:tentative="1">
+      <w:start w:val="1"/>
+      <w:numFmt w:val="lowerRoman"/>
+      <w:lvlText w:val="%6."/>
+      <w:lvlJc w:val="right"/>
+      <w:pPr>
+        <w:ind w:left="4320" w:hanging="180"/>
+      </w:pPr>
+    </w:lvl>
+    <w:lvl w:ilvl="6" w:tplc="300A000F" w:tentative="1">
+      <w:start w:val="1"/>
+      <w:numFmt w:val="decimal"/>
+      <w:lvlText w:val="%7."/>
+      <w:lvlJc w:val="left"/>
+      <w:pPr>
+        <w:ind w:left="5040" w:hanging="360"/>
+      </w:pPr>
+    </w:lvl>
+    <w:lvl w:ilvl="7" w:tplc="300A0019" w:tentative="1">
+      <w:start w:val="1"/>
+      <w:numFmt w:val="lowerLetter"/>
+      <w:lvlText w:val="%8."/>
+      <w:lvlJc w:val="left"/>
+      <w:pPr>
+        <w:ind w:left="5760" w:hanging="360"/>
+      </w:pPr>
+    </w:lvl>
+    <w:lvl w:ilvl="8" w:tplc="300A001B" w:tentative="1">
+      <w:start w:val="1"/>
+      <w:numFmt w:val="lowerRoman"/>
+      <w:lvlText w:val="%9."/>
+      <w:lvlJc w:val="right"/>
+      <w:pPr>
+        <w:ind w:left="6480" w:hanging="180"/>
+      </w:pPr>
+    </w:lvl>
+  </w:abstractNum>
   <w:num w:numId="1">
     <w:abstractNumId w:val="2"/>
   </w:num>
@@ -874,6 +1695,9 @@
   </w:num>
   <w:num w:numId="3">
     <w:abstractNumId w:val="0"/>
+  </w:num>
+  <w:num w:numId="4">
+    <w:abstractNumId w:val="3"/>
   </w:num>
 </w:numbering>
 </file>
@@ -1271,10 +2095,12 @@
   <w:style w:type="paragraph" w:default="1" w:styleId="Normal">
     <w:name w:val="Normal"/>
     <w:qFormat/>
+    <w:rsid w:val="00E4361E"/>
   </w:style>
   <w:style w:type="character" w:default="1" w:styleId="Fuentedeprrafopredeter">
     <w:name w:val="Default Paragraph Font"/>
     <w:uiPriority w:val="1"/>
+    <w:semiHidden/>
     <w:unhideWhenUsed/>
   </w:style>
   <w:style w:type="table" w:default="1" w:styleId="Tablanormal">
